--- a/Practica1-K_MEANS/Práctica 1.docx
+++ b/Practica1-K_MEANS/Práctica 1.docx
@@ -4,6 +4,7 @@
   <w:body>
     <w:p>
       <w:pPr>
+        <w:jc w:val="center"/>
         <w:rPr>
           <w:rFonts w:ascii="Arial" w:hAnsi="Arial" w:cs="Arial"/>
           <w:b/>
@@ -21,6 +22,66 @@
           <w:szCs w:val="28"/>
         </w:rPr>
         <w:t>Práctica 1</w:t>
+      </w:r>
+    </w:p>
+    <w:p>
+      <w:pPr>
+        <w:rPr>
+          <w:rFonts w:ascii="Arial" w:hAnsi="Arial" w:cs="Arial"/>
+          <w:b/>
+          <w:bCs/>
+          <w:sz w:val="28"/>
+          <w:szCs w:val="28"/>
+        </w:rPr>
+      </w:pPr>
+    </w:p>
+    <w:p>
+      <w:pPr>
+        <w:rPr>
+          <w:rFonts w:ascii="Arial" w:hAnsi="Arial" w:cs="Arial"/>
+          <w:b/>
+          <w:bCs/>
+          <w:i/>
+          <w:iCs/>
+          <w:sz w:val="24"/>
+          <w:szCs w:val="24"/>
+        </w:rPr>
+      </w:pPr>
+      <w:r>
+        <w:rPr>
+          <w:rFonts w:ascii="Arial" w:hAnsi="Arial" w:cs="Arial"/>
+          <w:b/>
+          <w:bCs/>
+          <w:i/>
+          <w:iCs/>
+          <w:sz w:val="24"/>
+          <w:szCs w:val="24"/>
+        </w:rPr>
+        <w:t xml:space="preserve">Parte </w:t>
+      </w:r>
+      <w:r>
+        <w:rPr>
+          <w:rFonts w:ascii="Arial" w:hAnsi="Arial" w:cs="Arial"/>
+          <w:b/>
+          <w:bCs/>
+          <w:i/>
+          <w:iCs/>
+          <w:sz w:val="24"/>
+          <w:szCs w:val="24"/>
+        </w:rPr>
+        <w:t>1</w:t>
+      </w:r>
+      <w:r>
+        <w:rPr>
+          <w:rFonts w:ascii="Arial" w:hAnsi="Arial" w:cs="Arial"/>
+          <w:b/>
+          <w:bCs/>
+          <w:i/>
+          <w:iCs/>
+          <w:sz w:val="24"/>
+          <w:szCs w:val="24"/>
+        </w:rPr>
+        <w:t>:</w:t>
       </w:r>
     </w:p>
     <w:p>
@@ -348,6 +409,111 @@
         </w:rPr>
         <w:t>La probabilidad de pertenecer a cada clúster según GMM</w:t>
       </w:r>
+    </w:p>
+    <w:p>
+      <w:pPr>
+        <w:rPr>
+          <w:rFonts w:ascii="Arial" w:hAnsi="Arial" w:cs="Arial"/>
+          <w:sz w:val="24"/>
+          <w:szCs w:val="24"/>
+        </w:rPr>
+      </w:pPr>
+    </w:p>
+    <w:p>
+      <w:pPr>
+        <w:rPr>
+          <w:rFonts w:ascii="Arial" w:hAnsi="Arial" w:cs="Arial"/>
+          <w:b/>
+          <w:bCs/>
+          <w:i/>
+          <w:iCs/>
+          <w:sz w:val="24"/>
+          <w:szCs w:val="24"/>
+        </w:rPr>
+      </w:pPr>
+      <w:r>
+        <w:rPr>
+          <w:rFonts w:ascii="Arial" w:hAnsi="Arial" w:cs="Arial"/>
+          <w:b/>
+          <w:bCs/>
+          <w:i/>
+          <w:iCs/>
+          <w:sz w:val="24"/>
+          <w:szCs w:val="24"/>
+        </w:rPr>
+        <w:t>Parte 2:</w:t>
+      </w:r>
+    </w:p>
+    <w:p>
+      <w:pPr>
+        <w:pStyle w:val="Prrafodelista"/>
+        <w:numPr>
+          <w:ilvl w:val="0"/>
+          <w:numId w:val="4"/>
+        </w:numPr>
+        <w:rPr>
+          <w:rFonts w:ascii="Arial" w:hAnsi="Arial" w:cs="Arial"/>
+          <w:sz w:val="24"/>
+          <w:szCs w:val="24"/>
+        </w:rPr>
+      </w:pPr>
+      <w:r>
+        <w:rPr>
+          <w:rFonts w:ascii="Arial" w:hAnsi="Arial" w:cs="Arial"/>
+          <w:sz w:val="24"/>
+          <w:szCs w:val="24"/>
+        </w:rPr>
+        <w:t>Usar pestaña uno para hacer el entrenamiento del modelo de detección de anomalías.</w:t>
+      </w:r>
+    </w:p>
+    <w:p>
+      <w:pPr>
+        <w:pStyle w:val="Prrafodelista"/>
+        <w:numPr>
+          <w:ilvl w:val="0"/>
+          <w:numId w:val="4"/>
+        </w:numPr>
+        <w:rPr>
+          <w:rFonts w:ascii="Arial" w:hAnsi="Arial" w:cs="Arial"/>
+          <w:sz w:val="24"/>
+          <w:szCs w:val="24"/>
+        </w:rPr>
+      </w:pPr>
+      <w:r>
+        <w:rPr>
+          <w:rFonts w:ascii="Arial" w:hAnsi="Arial" w:cs="Arial"/>
+          <w:sz w:val="24"/>
+          <w:szCs w:val="24"/>
+        </w:rPr>
+        <w:t xml:space="preserve">Usar pestaña dos y tres como set de validación(seleccionar </w:t>
+      </w:r>
+      <w:proofErr w:type="spellStart"/>
+      <w:r>
+        <w:rPr>
+          <w:rFonts w:ascii="Arial" w:hAnsi="Arial" w:cs="Arial"/>
+          <w:sz w:val="24"/>
+          <w:szCs w:val="24"/>
+        </w:rPr>
+        <w:t>epsilon</w:t>
+      </w:r>
+      <w:proofErr w:type="spellEnd"/>
+      <w:r>
+        <w:rPr>
+          <w:rFonts w:ascii="Arial" w:hAnsi="Arial" w:cs="Arial"/>
+          <w:sz w:val="24"/>
+          <w:szCs w:val="24"/>
+        </w:rPr>
+        <w:t>) y pruebas.</w:t>
+      </w:r>
+    </w:p>
+    <w:p>
+      <w:pPr>
+        <w:rPr>
+          <w:rFonts w:ascii="Arial" w:hAnsi="Arial" w:cs="Arial"/>
+          <w:sz w:val="24"/>
+          <w:szCs w:val="24"/>
+        </w:rPr>
+      </w:pPr>
     </w:p>
     <w:p/>
     <w:sectPr>
@@ -502,6 +668,119 @@
     </w:lvl>
   </w:abstractNum>
   <w:abstractNum w:abstractNumId="1" w15:restartNumberingAfterBreak="0">
+    <w:nsid w:val="3D680F09"/>
+    <w:multiLevelType w:val="hybridMultilevel"/>
+    <w:tmpl w:val="16B80EB0"/>
+    <w:lvl w:ilvl="0" w:tplc="100A0001">
+      <w:start w:val="1"/>
+      <w:numFmt w:val="bullet"/>
+      <w:lvlText w:val=""/>
+      <w:lvlJc w:val="left"/>
+      <w:pPr>
+        <w:ind w:left="720" w:hanging="360"/>
+      </w:pPr>
+      <w:rPr>
+        <w:rFonts w:ascii="Symbol" w:hAnsi="Symbol" w:hint="default"/>
+      </w:rPr>
+    </w:lvl>
+    <w:lvl w:ilvl="1" w:tplc="100A0003" w:tentative="1">
+      <w:start w:val="1"/>
+      <w:numFmt w:val="bullet"/>
+      <w:lvlText w:val="o"/>
+      <w:lvlJc w:val="left"/>
+      <w:pPr>
+        <w:ind w:left="1440" w:hanging="360"/>
+      </w:pPr>
+      <w:rPr>
+        <w:rFonts w:ascii="Courier New" w:hAnsi="Courier New" w:cs="Courier New" w:hint="default"/>
+      </w:rPr>
+    </w:lvl>
+    <w:lvl w:ilvl="2" w:tplc="100A0005" w:tentative="1">
+      <w:start w:val="1"/>
+      <w:numFmt w:val="bullet"/>
+      <w:lvlText w:val=""/>
+      <w:lvlJc w:val="left"/>
+      <w:pPr>
+        <w:ind w:left="2160" w:hanging="360"/>
+      </w:pPr>
+      <w:rPr>
+        <w:rFonts w:ascii="Wingdings" w:hAnsi="Wingdings" w:hint="default"/>
+      </w:rPr>
+    </w:lvl>
+    <w:lvl w:ilvl="3" w:tplc="100A0001" w:tentative="1">
+      <w:start w:val="1"/>
+      <w:numFmt w:val="bullet"/>
+      <w:lvlText w:val=""/>
+      <w:lvlJc w:val="left"/>
+      <w:pPr>
+        <w:ind w:left="2880" w:hanging="360"/>
+      </w:pPr>
+      <w:rPr>
+        <w:rFonts w:ascii="Symbol" w:hAnsi="Symbol" w:hint="default"/>
+      </w:rPr>
+    </w:lvl>
+    <w:lvl w:ilvl="4" w:tplc="100A0003" w:tentative="1">
+      <w:start w:val="1"/>
+      <w:numFmt w:val="bullet"/>
+      <w:lvlText w:val="o"/>
+      <w:lvlJc w:val="left"/>
+      <w:pPr>
+        <w:ind w:left="3600" w:hanging="360"/>
+      </w:pPr>
+      <w:rPr>
+        <w:rFonts w:ascii="Courier New" w:hAnsi="Courier New" w:cs="Courier New" w:hint="default"/>
+      </w:rPr>
+    </w:lvl>
+    <w:lvl w:ilvl="5" w:tplc="100A0005" w:tentative="1">
+      <w:start w:val="1"/>
+      <w:numFmt w:val="bullet"/>
+      <w:lvlText w:val=""/>
+      <w:lvlJc w:val="left"/>
+      <w:pPr>
+        <w:ind w:left="4320" w:hanging="360"/>
+      </w:pPr>
+      <w:rPr>
+        <w:rFonts w:ascii="Wingdings" w:hAnsi="Wingdings" w:hint="default"/>
+      </w:rPr>
+    </w:lvl>
+    <w:lvl w:ilvl="6" w:tplc="100A0001" w:tentative="1">
+      <w:start w:val="1"/>
+      <w:numFmt w:val="bullet"/>
+      <w:lvlText w:val=""/>
+      <w:lvlJc w:val="left"/>
+      <w:pPr>
+        <w:ind w:left="5040" w:hanging="360"/>
+      </w:pPr>
+      <w:rPr>
+        <w:rFonts w:ascii="Symbol" w:hAnsi="Symbol" w:hint="default"/>
+      </w:rPr>
+    </w:lvl>
+    <w:lvl w:ilvl="7" w:tplc="100A0003" w:tentative="1">
+      <w:start w:val="1"/>
+      <w:numFmt w:val="bullet"/>
+      <w:lvlText w:val="o"/>
+      <w:lvlJc w:val="left"/>
+      <w:pPr>
+        <w:ind w:left="5760" w:hanging="360"/>
+      </w:pPr>
+      <w:rPr>
+        <w:rFonts w:ascii="Courier New" w:hAnsi="Courier New" w:cs="Courier New" w:hint="default"/>
+      </w:rPr>
+    </w:lvl>
+    <w:lvl w:ilvl="8" w:tplc="100A0005" w:tentative="1">
+      <w:start w:val="1"/>
+      <w:numFmt w:val="bullet"/>
+      <w:lvlText w:val=""/>
+      <w:lvlJc w:val="left"/>
+      <w:pPr>
+        <w:ind w:left="6480" w:hanging="360"/>
+      </w:pPr>
+      <w:rPr>
+        <w:rFonts w:ascii="Wingdings" w:hAnsi="Wingdings" w:hint="default"/>
+      </w:rPr>
+    </w:lvl>
+  </w:abstractNum>
+  <w:abstractNum w:abstractNumId="2" w15:restartNumberingAfterBreak="0">
     <w:nsid w:val="433C19A3"/>
     <w:multiLevelType w:val="hybridMultilevel"/>
     <w:tmpl w:val="7EC6F51C"/>
@@ -614,7 +893,7 @@
       </w:rPr>
     </w:lvl>
   </w:abstractNum>
-  <w:abstractNum w:abstractNumId="2" w15:restartNumberingAfterBreak="0">
+  <w:abstractNum w:abstractNumId="3" w15:restartNumberingAfterBreak="0">
     <w:nsid w:val="49D0011E"/>
     <w:multiLevelType w:val="hybridMultilevel"/>
     <w:tmpl w:val="014AE11E"/>
@@ -757,9 +1036,12 @@
     <w:abstractNumId w:val="0"/>
   </w:num>
   <w:num w:numId="2">
+    <w:abstractNumId w:val="3"/>
+  </w:num>
+  <w:num w:numId="3">
     <w:abstractNumId w:val="2"/>
   </w:num>
-  <w:num w:numId="3">
+  <w:num w:numId="4">
     <w:abstractNumId w:val="1"/>
   </w:num>
 </w:numbering>
